--- a/template.docx
+++ b/template.docx
@@ -3,984 +3,9 @@
 <w:document xmlns:wpc="http://schemas.microsoft.com/office/word/2010/wordprocessingCanvas" xmlns:mo="http://schemas.microsoft.com/office/mac/office/2008/main" xmlns:mc="http://schemas.openxmlformats.org/markup-compatibility/2006" xmlns:mv="urn:schemas-microsoft-com:mac:vml" xmlns:o="urn:schemas-microsoft-com:office:office" xmlns:r="http://schemas.openxmlformats.org/officeDocument/2006/relationships" xmlns:m="http://schemas.openxmlformats.org/officeDocument/2006/math" xmlns:v="urn:schemas-microsoft-com:vml" xmlns:wp14="http://schemas.microsoft.com/office/word/2010/wordprocessingDrawing" xmlns:wp="http://schemas.openxmlformats.org/drawingml/2006/wordprocessingDrawing" xmlns:w10="urn:schemas-microsoft-com:office:word" xmlns:w="http://schemas.openxmlformats.org/wordprocessingml/2006/main" xmlns:w14="http://schemas.microsoft.com/office/word/2010/wordml" xmlns:w15="http://schemas.microsoft.com/office/word/2012/wordml" xmlns:wpg="http://schemas.microsoft.com/office/word/2010/wordprocessingGroup" xmlns:wpi="http://schemas.microsoft.com/office/word/2010/wordprocessingInk" xmlns:wne="http://schemas.microsoft.com/office/word/2006/wordml" xmlns:wps="http://schemas.microsoft.com/office/word/2010/wordprocessingShape" mc:Ignorable="w14 w15 wp14">
   <w:body>
     <w:p>
-      <w:pPr>
-        <w:rPr>
-          <w:b/>
-        </w:rPr>
-      </w:pPr>
-      <w:r>
-        <w:rPr>
-          <w:b/>
-        </w:rPr>
-        <w:t>title:</w:t>
-      </w:r>
-      <w:r>
-        <w:rPr>
-          <w:rFonts w:hint="eastAsia"/>
-          <w:b/>
-        </w:rPr>
-        <w:t>亲爱的兄弟啊</w:t>
-      </w:r>
-    </w:p>
-    <w:p/>
-    <w:p>
-      <w:r>
-        <w:rPr>
-          <w:rFonts w:hint="eastAsia"/>
-        </w:rPr>
-        <w:t>亲爱的兄弟啊</w:t>
-      </w:r>
-    </w:p>
-    <w:p>
-      <w:r>
-        <w:rPr>
-          <w:rFonts w:hint="eastAsia"/>
-        </w:rPr>
-        <w:t>真心祝福你</w:t>
-      </w:r>
-    </w:p>
-    <w:p>
-      <w:r>
-        <w:rPr>
-          <w:rFonts w:hint="eastAsia"/>
-        </w:rPr>
-        <w:t>我愿你凡事兴盛</w:t>
-      </w:r>
-    </w:p>
-    <w:p>
-      <w:r>
-        <w:rPr>
-          <w:rFonts w:hint="eastAsia"/>
-        </w:rPr>
-        <w:t>身体健壮</w:t>
-      </w:r>
-    </w:p>
-    <w:p>
-      <w:r>
-        <w:rPr>
-          <w:rFonts w:hint="eastAsia"/>
-        </w:rPr>
-        <w:t>正如你的灵魂兴盛一样</w:t>
-      </w:r>
-    </w:p>
-    <w:p/>
-    <w:p>
-      <w:r>
-        <w:rPr>
-          <w:rFonts w:hint="eastAsia"/>
-        </w:rPr>
-        <w:t>亲爱的姐妹啊</w:t>
-      </w:r>
-    </w:p>
-    <w:p>
-      <w:r>
-        <w:rPr>
-          <w:rFonts w:hint="eastAsia"/>
-        </w:rPr>
-        <w:t>真心祝福妳</w:t>
-      </w:r>
-    </w:p>
-    <w:p>
-      <w:r>
-        <w:rPr>
-          <w:rFonts w:hint="eastAsia"/>
-        </w:rPr>
-        <w:t>我愿妳凡事兴盛</w:t>
-      </w:r>
-    </w:p>
-    <w:p>
-      <w:r>
-        <w:rPr>
-          <w:rFonts w:hint="eastAsia"/>
-        </w:rPr>
-        <w:t>身体健壮</w:t>
-      </w:r>
-    </w:p>
-    <w:p>
-      <w:r>
-        <w:rPr>
-          <w:rFonts w:hint="eastAsia"/>
-        </w:rPr>
-        <w:t>正如妳的灵魂兴盛一样</w:t>
-      </w:r>
-    </w:p>
-    <w:p/>
-    <w:p/>
-    <w:p>
-      <w:pPr>
-        <w:rPr>
-          <w:b/>
-        </w:rPr>
-      </w:pPr>
-      <w:r>
-        <w:rPr>
-          <w:b/>
-        </w:rPr>
-        <w:t>title:</w:t>
-      </w:r>
-      <w:r>
-        <w:rPr>
-          <w:rFonts w:hint="eastAsia"/>
-          <w:b/>
-        </w:rPr>
-        <w:t>一颗谦卑的心</w:t>
-      </w:r>
-    </w:p>
-    <w:p/>
-    <w:p>
-      <w:r>
-        <w:rPr>
-          <w:rFonts w:hint="eastAsia"/>
-        </w:rPr>
-        <w:t>求祢给我一颗谦卑的心</w:t>
-      </w:r>
-    </w:p>
-    <w:p>
-      <w:r>
-        <w:rPr>
-          <w:rFonts w:hint="eastAsia"/>
-        </w:rPr>
-        <w:t>给我一个受教的灵</w:t>
-      </w:r>
-    </w:p>
-    <w:p>
-      <w:r>
-        <w:rPr>
-          <w:rFonts w:hint="eastAsia"/>
-        </w:rPr>
-        <w:t>好让我能走在祢的旨意里</w:t>
-      </w:r>
-    </w:p>
-    <w:p>
-      <w:r>
-        <w:rPr>
-          <w:rFonts w:hint="eastAsia"/>
-        </w:rPr>
-        <w:t>如同耶稣的生命</w:t>
-      </w:r>
-      <w:r>
-        <w:rPr>
-          <w:rFonts w:hint="eastAsia"/>
-        </w:rPr>
-        <w:t>x2</w:t>
-      </w:r>
-    </w:p>
-    <w:p/>
-    <w:p>
-      <w:r>
-        <w:rPr>
-          <w:rFonts w:hint="eastAsia"/>
-        </w:rPr>
-        <w:t>帮助我更多地祷告</w:t>
-      </w:r>
-    </w:p>
-    <w:p>
-      <w:r>
-        <w:rPr>
-          <w:rFonts w:hint="eastAsia"/>
-        </w:rPr>
-        <w:t>帮助我更深地依靠</w:t>
-      </w:r>
-    </w:p>
-    <w:p>
-      <w:r>
-        <w:rPr>
-          <w:rFonts w:hint="eastAsia"/>
-        </w:rPr>
-        <w:t>单单相信祢深深敬畏祢</w:t>
-      </w:r>
-    </w:p>
-    <w:p>
-      <w:r>
-        <w:rPr>
-          <w:rFonts w:hint="eastAsia"/>
-        </w:rPr>
-        <w:t>一生要跟随祢</w:t>
-      </w:r>
-    </w:p>
-    <w:p/>
-    <w:p/>
-    <w:p>
-      <w:pPr>
-        <w:rPr>
-          <w:b/>
-        </w:rPr>
-      </w:pPr>
-      <w:r>
-        <w:rPr>
-          <w:b/>
-        </w:rPr>
-        <w:t>title:</w:t>
-      </w:r>
-      <w:r>
-        <w:rPr>
-          <w:rFonts w:hint="eastAsia"/>
-          <w:b/>
-        </w:rPr>
-        <w:t>一切歌颂赞美</w:t>
-      </w:r>
-    </w:p>
-    <w:p/>
-    <w:p>
-      <w:r>
-        <w:rPr>
-          <w:rFonts w:hint="eastAsia"/>
-        </w:rPr>
-        <w:t>一切歌颂赞美都归我主我的神</w:t>
-      </w:r>
-    </w:p>
-    <w:p>
-      <w:r>
-        <w:rPr>
-          <w:rFonts w:hint="eastAsia"/>
-        </w:rPr>
-        <w:t>祢是配得歌颂与赞美</w:t>
-      </w:r>
-    </w:p>
-    <w:p>
-      <w:r>
-        <w:rPr>
-          <w:rFonts w:hint="eastAsia"/>
-        </w:rPr>
-        <w:t>我们高声呼喊高举耶稣之名</w:t>
-      </w:r>
-    </w:p>
-    <w:p>
-      <w:r>
-        <w:rPr>
-          <w:rFonts w:hint="eastAsia"/>
-        </w:rPr>
-        <w:t>哈利路亚</w:t>
-      </w:r>
-    </w:p>
-    <w:p/>
-    <w:p>
-      <w:r>
-        <w:rPr>
-          <w:rFonts w:hint="eastAsia"/>
-        </w:rPr>
-        <w:t>赞美主</w:t>
-      </w:r>
-      <w:r>
-        <w:t xml:space="preserve"> </w:t>
-      </w:r>
-      <w:r>
-        <w:rPr>
-          <w:rFonts w:hint="eastAsia"/>
-        </w:rPr>
-        <w:t>哈利路亚</w:t>
-      </w:r>
-    </w:p>
-    <w:p>
-      <w:r>
-        <w:rPr>
-          <w:rFonts w:hint="eastAsia"/>
-        </w:rPr>
-        <w:t>赞美主</w:t>
-      </w:r>
-      <w:r>
-        <w:t xml:space="preserve"> </w:t>
-      </w:r>
       <w:bookmarkStart w:id="0" w:name="_GoBack"/>
       <w:bookmarkEnd w:id="0"/>
-      <w:r>
-        <w:rPr>
-          <w:rFonts w:hint="eastAsia"/>
-        </w:rPr>
-        <w:t>哈利路亚</w:t>
-      </w:r>
     </w:p>
-    <w:p>
-      <w:r>
-        <w:rPr>
-          <w:rFonts w:hint="eastAsia"/>
-        </w:rPr>
-        <w:t>哈利路亚</w:t>
-      </w:r>
-    </w:p>
-    <w:p/>
-    <w:p/>
-    <w:p/>
-    <w:p/>
-    <w:p/>
-    <w:p/>
-    <w:p>
-      <w:pPr>
-        <w:rPr>
-          <w:b/>
-        </w:rPr>
-      </w:pPr>
-      <w:r>
-        <w:rPr>
-          <w:b/>
-        </w:rPr>
-        <w:lastRenderedPageBreak/>
-        <w:t>title:</w:t>
-      </w:r>
-      <w:r>
-        <w:rPr>
-          <w:rFonts w:hint="eastAsia"/>
-          <w:b/>
-        </w:rPr>
-        <w:t>耶稣求指引我生命道路</w:t>
-      </w:r>
-    </w:p>
-    <w:p/>
-    <w:p>
-      <w:r>
-        <w:rPr>
-          <w:rFonts w:hint="eastAsia"/>
-        </w:rPr>
-        <w:t>我要全心跟随</w:t>
-      </w:r>
-    </w:p>
-    <w:p>
-      <w:r>
-        <w:rPr>
-          <w:rFonts w:hint="eastAsia"/>
-        </w:rPr>
-        <w:t>谦卑来到主座前</w:t>
-      </w:r>
-    </w:p>
-    <w:p>
-      <w:r>
-        <w:rPr>
-          <w:rFonts w:hint="eastAsia"/>
-        </w:rPr>
-        <w:t>向祢献上受伤的心</w:t>
-      </w:r>
-    </w:p>
-    <w:p/>
-    <w:p>
-      <w:r>
-        <w:rPr>
-          <w:rFonts w:hint="eastAsia"/>
-        </w:rPr>
-        <w:t>我的公义盾牌和力量</w:t>
-      </w:r>
-    </w:p>
-    <w:p>
-      <w:r>
-        <w:rPr>
-          <w:rFonts w:hint="eastAsia"/>
-        </w:rPr>
-        <w:t>祂名是耶稣</w:t>
-      </w:r>
-    </w:p>
-    <w:p>
-      <w:r>
-        <w:rPr>
-          <w:rFonts w:hint="eastAsia"/>
-        </w:rPr>
-        <w:t>我的道路真理生命耶稣</w:t>
-      </w:r>
-    </w:p>
-    <w:p/>
-    <w:p>
-      <w:r>
-        <w:rPr>
-          <w:rFonts w:hint="eastAsia"/>
-        </w:rPr>
-        <w:t>惟有主知道我当行的道路</w:t>
-      </w:r>
-    </w:p>
-    <w:p>
-      <w:r>
-        <w:rPr>
-          <w:rFonts w:hint="eastAsia"/>
-        </w:rPr>
-        <w:t>求主熬炼洁净我心</w:t>
-      </w:r>
-    </w:p>
-    <w:p>
-      <w:r>
-        <w:rPr>
-          <w:rFonts w:hint="eastAsia"/>
-        </w:rPr>
-        <w:t>我必如同精金分别归于祢</w:t>
-      </w:r>
-    </w:p>
-    <w:p/>
-    <w:p/>
-    <w:p>
-      <w:pPr>
-        <w:rPr>
-          <w:b/>
-        </w:rPr>
-      </w:pPr>
-      <w:r>
-        <w:rPr>
-          <w:b/>
-        </w:rPr>
-        <w:t>title:</w:t>
-      </w:r>
-      <w:r>
-        <w:rPr>
-          <w:rFonts w:hint="eastAsia"/>
-          <w:b/>
-        </w:rPr>
-        <w:t>心灵深处的渴慕</w:t>
-      </w:r>
-    </w:p>
-    <w:p>
-      <w:pPr>
-        <w:rPr>
-          <w:b/>
-        </w:rPr>
-      </w:pPr>
-    </w:p>
-    <w:p>
-      <w:r>
-        <w:rPr>
-          <w:rFonts w:hint="eastAsia"/>
-        </w:rPr>
-        <w:t>任何的事物都无法满足</w:t>
-      </w:r>
-    </w:p>
-    <w:p>
-      <w:r>
-        <w:rPr>
-          <w:rFonts w:hint="eastAsia"/>
-        </w:rPr>
-        <w:t>我心灵深处的渴慕</w:t>
-      </w:r>
-    </w:p>
-    <w:p>
-      <w:r>
-        <w:rPr>
-          <w:rFonts w:hint="eastAsia"/>
-        </w:rPr>
-        <w:t>任何的事物都无法满足</w:t>
-      </w:r>
-    </w:p>
-    <w:p>
-      <w:r>
-        <w:rPr>
-          <w:rFonts w:hint="eastAsia"/>
-        </w:rPr>
-        <w:t>我饥渴的心深处</w:t>
-      </w:r>
-    </w:p>
-    <w:p/>
-    <w:p>
-      <w:r>
-        <w:rPr>
-          <w:rFonts w:hint="eastAsia"/>
-        </w:rPr>
-        <w:t>惟有我的耶稣</w:t>
-      </w:r>
-    </w:p>
-    <w:p>
-      <w:r>
-        <w:rPr>
-          <w:rFonts w:hint="eastAsia"/>
-        </w:rPr>
-        <w:t>滋润生命更加丰富</w:t>
-      </w:r>
-    </w:p>
-    <w:p>
-      <w:r>
-        <w:rPr>
-          <w:rFonts w:hint="eastAsia"/>
-        </w:rPr>
-        <w:t>惟有我的耶稣</w:t>
-      </w:r>
-    </w:p>
-    <w:p>
-      <w:r>
-        <w:rPr>
-          <w:rFonts w:hint="eastAsia"/>
-        </w:rPr>
-        <w:t>满足心灵更加喜乐</w:t>
-      </w:r>
-    </w:p>
-    <w:p/>
-    <w:p>
-      <w:r>
-        <w:rPr>
-          <w:rFonts w:hint="eastAsia"/>
-        </w:rPr>
-        <w:t>活水泉源永不枯竭</w:t>
-      </w:r>
-    </w:p>
-    <w:p>
-      <w:r>
-        <w:rPr>
-          <w:rFonts w:hint="eastAsia"/>
-        </w:rPr>
-        <w:t>直涌到永生活水泉源</w:t>
-      </w:r>
-    </w:p>
-    <w:p>
-      <w:r>
-        <w:rPr>
-          <w:rFonts w:hint="eastAsia"/>
-        </w:rPr>
-        <w:t>我的主永远不改变</w:t>
-      </w:r>
-    </w:p>
-    <w:p>
-      <w:r>
-        <w:rPr>
-          <w:rFonts w:hint="eastAsia"/>
-        </w:rPr>
-        <w:t>以心灵和诚实来敬拜祢</w:t>
-      </w:r>
-    </w:p>
-    <w:p>
-      <w:r>
-        <w:rPr>
-          <w:rFonts w:hint="eastAsia"/>
-        </w:rPr>
-        <w:t>主耶稣</w:t>
-      </w:r>
-    </w:p>
-    <w:p/>
-    <w:p/>
-    <w:p/>
-    <w:p/>
-    <w:p/>
-    <w:p/>
-    <w:p/>
-    <w:p/>
-    <w:p/>
-    <w:p/>
-    <w:p/>
-    <w:p/>
-    <w:p>
-      <w:pPr>
-        <w:rPr>
-          <w:b/>
-        </w:rPr>
-      </w:pPr>
-      <w:r>
-        <w:rPr>
-          <w:b/>
-        </w:rPr>
-        <w:lastRenderedPageBreak/>
-        <w:t>title:</w:t>
-      </w:r>
-      <w:r>
-        <w:rPr>
-          <w:rFonts w:hint="eastAsia"/>
-          <w:b/>
-        </w:rPr>
-        <w:t>惟有主的话永长存</w:t>
-      </w:r>
-    </w:p>
-    <w:p>
-      <w:r>
-        <w:rPr>
-          <w:rFonts w:hint="eastAsia"/>
-        </w:rPr>
-        <w:t>芳草必枯干花朵必凋谢</w:t>
-      </w:r>
-    </w:p>
-    <w:p>
-      <w:r>
-        <w:rPr>
-          <w:rFonts w:hint="eastAsia"/>
-        </w:rPr>
-        <w:t>惟有主的话永长存</w:t>
-      </w:r>
-    </w:p>
-    <w:p>
-      <w:r>
-        <w:rPr>
-          <w:rFonts w:hint="eastAsia"/>
-        </w:rPr>
-        <w:t>芳草必枯干花朵必凋谢</w:t>
-      </w:r>
-    </w:p>
-    <w:p>
-      <w:r>
-        <w:rPr>
-          <w:rFonts w:hint="eastAsia"/>
-        </w:rPr>
-        <w:t>惟有主的话永长存</w:t>
-      </w:r>
-    </w:p>
-    <w:p>
-      <w:r>
-        <w:rPr>
-          <w:rFonts w:hint="eastAsia"/>
-        </w:rPr>
-        <w:t>芳草必枯干花朵必凋谢</w:t>
-      </w:r>
-    </w:p>
-    <w:p>
-      <w:r>
-        <w:rPr>
-          <w:rFonts w:hint="eastAsia"/>
-        </w:rPr>
-        <w:t>惟有主的话永长存</w:t>
-      </w:r>
-    </w:p>
-    <w:p/>
-    <w:p>
-      <w:r>
-        <w:rPr>
-          <w:rFonts w:hint="eastAsia"/>
-        </w:rPr>
-        <w:t>凡愿意相信主话的人</w:t>
-      </w:r>
-    </w:p>
-    <w:p>
-      <w:r>
-        <w:rPr>
-          <w:rFonts w:hint="eastAsia"/>
-        </w:rPr>
-        <w:t>他必定能够得救恩</w:t>
-      </w:r>
-    </w:p>
-    <w:p>
-      <w:r>
-        <w:rPr>
-          <w:rFonts w:hint="eastAsia"/>
-        </w:rPr>
-        <w:t>凡愿意遵行主话的人</w:t>
-      </w:r>
-    </w:p>
-    <w:p>
-      <w:r>
-        <w:rPr>
-          <w:rFonts w:hint="eastAsia"/>
-        </w:rPr>
-        <w:t>他必要看见主耶稣大能</w:t>
-      </w:r>
-    </w:p>
-    <w:p/>
-    <w:p>
-      <w:r>
-        <w:rPr>
-          <w:rFonts w:hint="eastAsia"/>
-        </w:rPr>
-        <w:t>惟有主的话永长存</w:t>
-      </w:r>
-    </w:p>
-    <w:p>
-      <w:r>
-        <w:rPr>
-          <w:rFonts w:hint="eastAsia"/>
-        </w:rPr>
-        <w:t>惟有主的话永长存</w:t>
-      </w:r>
-    </w:p>
-    <w:p>
-      <w:r>
-        <w:rPr>
-          <w:rFonts w:hint="eastAsia"/>
-        </w:rPr>
-        <w:t>惟有主的话永长存</w:t>
-      </w:r>
-    </w:p>
-    <w:p>
-      <w:r>
-        <w:rPr>
-          <w:rFonts w:hint="eastAsia"/>
-        </w:rPr>
-        <w:t>惟有主的话永长存永长存</w:t>
-      </w:r>
-    </w:p>
-    <w:p/>
-    <w:p>
-      <w:pPr>
-        <w:rPr>
-          <w:b/>
-        </w:rPr>
-      </w:pPr>
-      <w:r>
-        <w:rPr>
-          <w:b/>
-        </w:rPr>
-        <w:t>title:</w:t>
-      </w:r>
-      <w:r>
-        <w:rPr>
-          <w:rFonts w:hint="eastAsia"/>
-          <w:b/>
-        </w:rPr>
-        <w:t>教会啊你要兴起</w:t>
-      </w:r>
-    </w:p>
-    <w:p/>
-    <w:p>
-      <w:r>
-        <w:rPr>
-          <w:rFonts w:hint="eastAsia"/>
-        </w:rPr>
-        <w:t>教会啊你要兴起</w:t>
-      </w:r>
-    </w:p>
-    <w:p>
-      <w:r>
-        <w:rPr>
-          <w:rFonts w:hint="eastAsia"/>
-        </w:rPr>
-        <w:t>我主正在呼召你</w:t>
-      </w:r>
-    </w:p>
-    <w:p>
-      <w:r>
-        <w:rPr>
-          <w:rFonts w:hint="eastAsia"/>
-        </w:rPr>
-        <w:t>放下失败交托一切恐惧</w:t>
-      </w:r>
-    </w:p>
-    <w:p>
-      <w:r>
-        <w:rPr>
-          <w:rFonts w:hint="eastAsia"/>
-        </w:rPr>
-        <w:t>教会啊你要兴起</w:t>
-      </w:r>
-    </w:p>
-    <w:p/>
-    <w:p>
-      <w:r>
-        <w:rPr>
-          <w:rFonts w:hint="eastAsia"/>
-        </w:rPr>
-        <w:t>教会啊你要兴起</w:t>
-      </w:r>
-    </w:p>
-    <w:p>
-      <w:r>
-        <w:rPr>
-          <w:rFonts w:hint="eastAsia"/>
-        </w:rPr>
-        <w:t>我主正在差遣你</w:t>
-      </w:r>
-    </w:p>
-    <w:p>
-      <w:r>
-        <w:rPr>
-          <w:rFonts w:hint="eastAsia"/>
-        </w:rPr>
-        <w:t>神呼召我们进入祂的命定</w:t>
-      </w:r>
-    </w:p>
-    <w:p>
-      <w:r>
-        <w:rPr>
-          <w:rFonts w:hint="eastAsia"/>
-        </w:rPr>
-        <w:t>教会啊你要兴起</w:t>
-      </w:r>
-    </w:p>
-    <w:p/>
-    <w:p>
-      <w:r>
-        <w:rPr>
-          <w:rFonts w:hint="eastAsia"/>
-        </w:rPr>
-        <w:t>我们是世上光（照亮一切黑暗）</w:t>
-      </w:r>
-    </w:p>
-    <w:p>
-      <w:r>
-        <w:rPr>
-          <w:rFonts w:hint="eastAsia"/>
-        </w:rPr>
-        <w:t>属神的推荐信（彰显神的荣耀）</w:t>
-      </w:r>
-    </w:p>
-    <w:p>
-      <w:r>
-        <w:rPr>
-          <w:rFonts w:hint="eastAsia"/>
-        </w:rPr>
-        <w:t>经由主的教会（透过我们）</w:t>
-      </w:r>
-    </w:p>
-    <w:p>
-      <w:r>
-        <w:rPr>
-          <w:rFonts w:hint="eastAsia"/>
-        </w:rPr>
-        <w:t>世界将看见主荣光</w:t>
-      </w:r>
-    </w:p>
-    <w:p/>
-    <w:p>
-      <w:r>
-        <w:rPr>
-          <w:rFonts w:hint="eastAsia"/>
-        </w:rPr>
-        <w:t>你要兴起因着主伟大的爱</w:t>
-      </w:r>
-    </w:p>
-    <w:p>
-      <w:r>
-        <w:rPr>
-          <w:rFonts w:hint="eastAsia"/>
-        </w:rPr>
-        <w:t>靠着主无限能力</w:t>
-      </w:r>
-    </w:p>
-    <w:p>
-      <w:r>
-        <w:rPr>
-          <w:rFonts w:hint="eastAsia"/>
-        </w:rPr>
-        <w:t>彼此合而为一</w:t>
-      </w:r>
-    </w:p>
-    <w:p>
-      <w:r>
-        <w:rPr>
-          <w:rFonts w:hint="eastAsia"/>
-        </w:rPr>
-        <w:t>彰显神的能力</w:t>
-      </w:r>
-    </w:p>
-    <w:p/>
-    <w:p>
-      <w:r>
-        <w:rPr>
-          <w:rFonts w:hint="eastAsia"/>
-        </w:rPr>
-        <w:t>你要歌唱宣扬主伟大的爱</w:t>
-      </w:r>
-    </w:p>
-    <w:p>
-      <w:r>
-        <w:rPr>
-          <w:rFonts w:hint="eastAsia"/>
-        </w:rPr>
-        <w:t>传扬主奇妙作为</w:t>
-      </w:r>
-    </w:p>
-    <w:p>
-      <w:r>
-        <w:rPr>
-          <w:rFonts w:hint="eastAsia"/>
-        </w:rPr>
-        <w:t>以生命的诗歌彰显神的慈爱</w:t>
-      </w:r>
-    </w:p>
-    <w:p>
-      <w:r>
-        <w:rPr>
-          <w:rFonts w:hint="eastAsia"/>
-        </w:rPr>
-        <w:t>你要兴起</w:t>
-      </w:r>
-    </w:p>
-    <w:p>
-      <w:pPr>
-        <w:rPr>
-          <w:b/>
-        </w:rPr>
-      </w:pPr>
-      <w:r>
-        <w:rPr>
-          <w:b/>
-        </w:rPr>
-        <w:lastRenderedPageBreak/>
-        <w:t>title:</w:t>
-      </w:r>
-      <w:r>
-        <w:rPr>
-          <w:rFonts w:hint="eastAsia"/>
-          <w:b/>
-        </w:rPr>
-        <w:t>阿</w:t>
-      </w:r>
-      <w:r>
-        <w:rPr>
-          <w:rFonts w:hint="eastAsia"/>
-          <w:b/>
-        </w:rPr>
-        <w:t>爸阿爸父</w:t>
-      </w:r>
-    </w:p>
-    <w:p/>
-    <w:p>
-      <w:r>
-        <w:rPr>
-          <w:rFonts w:hint="eastAsia"/>
-        </w:rPr>
-        <w:t>阿爸阿爸父阿爸阿爸父</w:t>
-      </w:r>
-    </w:p>
-    <w:p>
-      <w:r>
-        <w:rPr>
-          <w:rFonts w:hint="eastAsia"/>
-        </w:rPr>
-        <w:t>紧紧拥抱我深深注视</w:t>
-      </w:r>
-    </w:p>
-    <w:p>
-      <w:r>
-        <w:rPr>
-          <w:rFonts w:hint="eastAsia"/>
-        </w:rPr>
-        <w:t>我的阿爸阿爸父</w:t>
-      </w:r>
-    </w:p>
-    <w:p/>
-    <w:p>
-      <w:r>
-        <w:rPr>
-          <w:rFonts w:hint="eastAsia"/>
-        </w:rPr>
-        <w:t>阿爸阿爸父阿爸阿爸父</w:t>
-      </w:r>
-    </w:p>
-    <w:p>
-      <w:r>
-        <w:rPr>
-          <w:rFonts w:hint="eastAsia"/>
-        </w:rPr>
-        <w:t>时常帮助我</w:t>
-      </w:r>
-    </w:p>
-    <w:p>
-      <w:r>
-        <w:rPr>
-          <w:rFonts w:hint="eastAsia"/>
-        </w:rPr>
-        <w:t>并赐力量的阿爸父</w:t>
-      </w:r>
-    </w:p>
-    <w:p/>
-    <w:p>
-      <w:r>
-        <w:rPr>
-          <w:rFonts w:hint="eastAsia"/>
-        </w:rPr>
-        <w:t>医治忧伤破碎的心灵</w:t>
-      </w:r>
-    </w:p>
-    <w:p>
-      <w:r>
-        <w:rPr>
-          <w:rFonts w:hint="eastAsia"/>
-        </w:rPr>
-        <w:t>缠裹无法忍受的伤痛</w:t>
-      </w:r>
-    </w:p>
-    <w:p>
-      <w:r>
-        <w:rPr>
-          <w:rFonts w:hint="eastAsia"/>
-        </w:rPr>
-        <w:t>因祂认识我因祂深切了解我</w:t>
-      </w:r>
-    </w:p>
-    <w:p>
-      <w:r>
-        <w:rPr>
-          <w:rFonts w:hint="eastAsia"/>
-        </w:rPr>
-        <w:t>祂使我的灵魂重新得力</w:t>
-      </w:r>
-    </w:p>
-    <w:p/>
-    <w:p/>
     <w:sectPr>
       <w:pgSz w:w="11906" w:h="16838"/>
       <w:pgMar w:top="1440" w:right="1800" w:bottom="1440" w:left="1800" w:header="851" w:footer="992" w:gutter="0"/>
@@ -2160,7 +1185,7 @@
 </file>
 
 <file path=customXml/itemProps1.xml><?xml version="1.0" encoding="utf-8"?>
-<ds:datastoreItem xmlns:ds="http://schemas.openxmlformats.org/officeDocument/2006/customXml" ds:itemID="{6FAC85BF-F3E6-FB4D-90A8-52DF47177516}">
+<ds:datastoreItem xmlns:ds="http://schemas.openxmlformats.org/officeDocument/2006/customXml" ds:itemID="{F83C3997-0FD0-D241-8B8C-61938BB19F81}">
   <ds:schemaRefs>
     <ds:schemaRef ds:uri="http://schemas.openxmlformats.org/officeDocument/2006/bibliography"/>
   </ds:schemaRefs>
